--- a/Document/TokenBasedWebAPI.docx
+++ b/Document/TokenBasedWebAPI.docx
@@ -21,8 +21,10 @@
           <w:b/>
           <w:sz w:val="36"/>
         </w:rPr>
-        <w:t>Code Test</w:t>
-      </w:r>
+        <w:t>Documentation</w:t>
+      </w:r>
+      <w:bookmarkStart w:id="0" w:name="_GoBack"/>
+      <w:bookmarkEnd w:id="0"/>
     </w:p>
     <w:p>
       <w:pPr>
@@ -630,8 +632,6 @@
           <w:sz w:val="24"/>
         </w:rPr>
       </w:pPr>
-      <w:bookmarkStart w:id="0" w:name="_GoBack"/>
-      <w:bookmarkEnd w:id="0"/>
       <w:r>
         <w:rPr>
           <w:b/>
